--- a/Фаруков_Курсовой проект_Пояснительная записка.docx
+++ b/Фаруков_Курсовой проект_Пояснительная записка.docx
@@ -29,6 +29,18 @@
         </w:rPr>
         <w:t xml:space="preserve"> </w:t>
       </w:r>
+    </w:p>
+    <w:p>
+      <w:pPr>
+        <w:spacing w:line="240" w:lineRule="auto"/>
+        <w:ind w:firstLine="0"/>
+        <w:jc w:val="center"/>
+        <w:rPr>
+          <w:rFonts w:eastAsia="Times New Roman"/>
+          <w:szCs w:val="28"/>
+          <w:lang w:eastAsia="ru-RU"/>
+        </w:rPr>
+      </w:pPr>
       <w:r>
         <w:rPr>
           <w:rFonts w:eastAsia="Times New Roman"/>
@@ -277,6 +289,12 @@
         <w:rPr>
           <w:szCs w:val="28"/>
         </w:rPr>
+        <w:t xml:space="preserve"> </w:t>
+      </w:r>
+      <w:r>
+        <w:rPr>
+          <w:szCs w:val="28"/>
+        </w:rPr>
         <w:t>Разработка модулей программного обеспечения</w:t>
       </w:r>
       <w:r>
@@ -501,20 +519,6 @@
           <w:rFonts w:eastAsia="Times New Roman" w:cs="Times New Roman"/>
           <w:i/>
           <w:iCs/>
-          <w:szCs w:val="28"/>
-          <w:lang w:eastAsia="ru-RU"/>
-        </w:rPr>
-      </w:pPr>
-    </w:p>
-    <w:p>
-      <w:pPr>
-        <w:tabs>
-          <w:tab w:val="left" w:pos="142"/>
-        </w:tabs>
-        <w:ind w:right="283" w:firstLine="0"/>
-        <w:jc w:val="center"/>
-        <w:rPr>
-          <w:rFonts w:eastAsia="Times New Roman" w:cs="Times New Roman"/>
           <w:szCs w:val="28"/>
           <w:lang w:eastAsia="ru-RU"/>
         </w:rPr>
@@ -626,7 +630,6 @@
           <w:docPartUnique/>
         </w:docPartObj>
       </w:sdtPr>
-      <w:sdtEndPr/>
       <w:sdtContent>
         <w:p>
           <w:pPr>
@@ -2066,11 +2069,6 @@
     </w:sdt>
     <w:p>
       <w:pPr>
-        <w:spacing w:line="240" w:lineRule="auto"/>
-      </w:pPr>
-    </w:p>
-    <w:p>
-      <w:pPr>
         <w:tabs>
           <w:tab w:val="left" w:pos="6888"/>
         </w:tabs>
@@ -2555,148 +2553,98 @@
         <w:rPr>
           <w:lang w:eastAsia="ru-RU"/>
         </w:rPr>
-        <w:t xml:space="preserve"> становится все больше и разнообразнее. Хоть некоторые предпочитают держать в руках бумажные книги и чувствовать их физически, многие люди выбирают электронные книги. </w:t>
+        <w:t xml:space="preserve"> становится все больше и разнообразнее. Хоть некоторые предпочитают держать в руках бумажные книги и чувствовать их физически, многие люди выбирают электронные книги.</w:t>
       </w:r>
     </w:p>
     <w:p>
-      <w:pPr>
-        <w:rPr>
-          <w:lang w:eastAsia="ru-RU"/>
-        </w:rPr>
-      </w:pPr>
-      <w:r>
-        <w:rPr>
-          <w:lang w:eastAsia="ru-RU"/>
-        </w:rPr>
-        <w:t>В</w:t>
-      </w:r>
-      <w:r>
-        <w:rPr>
-          <w:lang w:eastAsia="ru-RU"/>
-        </w:rPr>
-        <w:t>ыбор</w:t>
-      </w:r>
-      <w:r>
-        <w:rPr>
-          <w:lang w:eastAsia="ru-RU"/>
-        </w:rPr>
-        <w:t xml:space="preserve"> электронных книг и документов вместо печатных</w:t>
-      </w:r>
-      <w:r>
-        <w:rPr>
-          <w:lang w:eastAsia="ru-RU"/>
-        </w:rPr>
-        <w:t xml:space="preserve"> можно объяснить несколькими причинами. </w:t>
-      </w:r>
-      <w:r>
-        <w:rPr>
-          <w:lang w:eastAsia="ru-RU"/>
-        </w:rPr>
-        <w:t>Прежде всего важной характеристикой электронных книг является компактность и совершенно незначительный вес</w:t>
-      </w:r>
-      <w:r>
-        <w:rPr>
-          <w:lang w:eastAsia="ru-RU"/>
-        </w:rPr>
-        <w:t xml:space="preserve"> книг</w:t>
-      </w:r>
-      <w:r>
-        <w:rPr>
-          <w:lang w:eastAsia="ru-RU"/>
-        </w:rPr>
-        <w:t xml:space="preserve">, когда </w:t>
-      </w:r>
-      <w:r>
-        <w:rPr>
-          <w:lang w:eastAsia="ru-RU"/>
-        </w:rPr>
-        <w:t>книги</w:t>
-      </w:r>
-      <w:r>
-        <w:rPr>
-          <w:lang w:eastAsia="ru-RU"/>
-        </w:rPr>
-        <w:t xml:space="preserve"> находятся внутри гаджета читающего. Портативность стала важнейшим преимуществом книг в цифровых форматах. Теперь не нужно носить с собой несколько тяжелых книг, все необходимые книги могут поместиться в одном устройстве. </w:t>
-      </w:r>
-      <w:r>
-        <w:rPr>
-          <w:lang w:eastAsia="ru-RU"/>
-        </w:rPr>
-        <w:t>Это сильно упрощает чтение книг. Человеку становится намного проще и удобнее держать и читать книгу</w:t>
-      </w:r>
-      <w:r>
-        <w:rPr>
-          <w:lang w:eastAsia="ru-RU"/>
-        </w:rPr>
-        <w:t xml:space="preserve"> или работать с документами</w:t>
-      </w:r>
-      <w:r>
-        <w:rPr>
-          <w:lang w:eastAsia="ru-RU"/>
-        </w:rPr>
-        <w:t xml:space="preserve">. </w:t>
-      </w:r>
-      <w:r>
-        <w:rPr>
-          <w:lang w:eastAsia="ru-RU"/>
-        </w:rPr>
-        <w:t xml:space="preserve">Электронные книги становятся дешевле и </w:t>
-      </w:r>
-      <w:r>
-        <w:rPr>
-          <w:lang w:eastAsia="ru-RU"/>
-        </w:rPr>
-        <w:lastRenderedPageBreak/>
-        <w:t xml:space="preserve">доступнее для клиентов. Все потому, что издателю не приходится тратить деньги на материалы, перевозку и хранение книг до их продажи. Отсюда вытекает то, что на производство книг и документов уходит меньше сырья, а именно деревьев. Это безусловно благоприятно влияет на окружающую среду. </w:t>
-      </w:r>
-      <w:r>
-        <w:rPr>
-          <w:lang w:eastAsia="ru-RU"/>
-        </w:rPr>
-        <w:t xml:space="preserve">Кроме этого, читать печатную книгу в темноте невозможно, а при слабом освещении становится некомфортно и вредно. </w:t>
-      </w:r>
-      <w:r>
-        <w:rPr>
-          <w:lang w:eastAsia="ru-RU"/>
-        </w:rPr>
-        <w:t>Для электронной книги не нужен дополнительный источник света</w:t>
-      </w:r>
-      <w:r>
-        <w:rPr>
-          <w:lang w:eastAsia="ru-RU"/>
-        </w:rPr>
-        <w:t xml:space="preserve"> и ее </w:t>
-      </w:r>
-      <w:r>
-        <w:rPr>
-          <w:lang w:eastAsia="ru-RU"/>
-        </w:rPr>
-        <w:t>удобно использовать при любом освещении.</w:t>
-      </w:r>
-    </w:p>
-    <w:p>
-      <w:pPr>
-        <w:rPr>
-          <w:lang w:eastAsia="ru-RU"/>
-        </w:rPr>
-      </w:pPr>
-      <w:r>
-        <w:rPr>
-          <w:lang w:eastAsia="ru-RU"/>
-        </w:rPr>
-        <w:t>В связи с этим возрастает потребность в приложениях, в которых удобно читать текстовые документы. В таких приложениях можно открывать различные форматы документов, настраивать яркость, менять внешний вид приложения, искать информацию в документах.</w:t>
-      </w:r>
-    </w:p>
-    <w:p>
-      <w:pPr>
-        <w:pStyle w:val="2"/>
-        <w:rPr>
-          <w:lang w:val="ru-RU"/>
-        </w:rPr>
-      </w:pPr>
       <w:bookmarkStart w:id="11" w:name="_Toc138507147"/>
       <w:bookmarkStart w:id="12" w:name="_Toc138507507"/>
       <w:bookmarkStart w:id="13" w:name="_Toc138507631"/>
+      <w:r>
+        <w:t xml:space="preserve">Электронные документы можно с легкостью открыть и </w:t>
+      </w:r>
+      <w:r>
+        <w:t>читать</w:t>
+      </w:r>
+      <w:r>
+        <w:t xml:space="preserve"> </w:t>
+      </w:r>
+      <w:r>
+        <w:t>на компьютере</w:t>
+      </w:r>
+      <w:r>
+        <w:t>. Однако часто возникает необходимость в быстром доступе к документу без наличия компьютера.</w:t>
+      </w:r>
+    </w:p>
+    <w:p>
+      <w:r>
+        <w:t xml:space="preserve">В связи с этим возрастает потребность в </w:t>
+      </w:r>
+      <w:r>
+        <w:t xml:space="preserve">мобильных </w:t>
+      </w:r>
+      <w:r>
+        <w:t>приложениях, позволяющих читать электронные документы. Такие приложения позволяют прочитать электронный документ в любое время со своего мобильного устройства.</w:t>
+      </w:r>
+    </w:p>
+    <w:p>
+      <w:r>
+        <w:t xml:space="preserve">В таких приложениях можно открывать различные форматы документов для чтения. При чтении документов в приложении должна быть </w:t>
+      </w:r>
+      <w:r>
+        <w:lastRenderedPageBreak/>
+        <w:t>предусмотрена возможность изменения размера текста и перемещения по тексту документа.</w:t>
+      </w:r>
+    </w:p>
+    <w:p>
+      <w:r>
+        <w:t>Также в таком приложении можно измен</w:t>
+      </w:r>
+      <w:r>
+        <w:t xml:space="preserve">ять </w:t>
+      </w:r>
+      <w:r>
+        <w:t>названи</w:t>
+      </w:r>
+      <w:r>
+        <w:t>е</w:t>
+      </w:r>
+      <w:r>
+        <w:t xml:space="preserve"> и удал</w:t>
+      </w:r>
+      <w:r>
+        <w:t xml:space="preserve">ять </w:t>
+      </w:r>
+      <w:r>
+        <w:t>документ с устройства.</w:t>
+      </w:r>
+    </w:p>
+    <w:p>
+      <w:r>
+        <w:t>Другой</w:t>
+      </w:r>
+      <w:r>
+        <w:t xml:space="preserve"> важной чертой приложения для чтения является возможность пользователя группировать документы по коллекциям так, как ему это будет удобно. Благодаря такой возможности пользователь может создать собственную коллекцию и наполнить ее нужными документами. Кроме пользовательских коллекций в приложении могут быть предусмотрены коллекции по умолчанию, которые так же наполняются документами по желанию пользователя.</w:t>
+      </w:r>
+    </w:p>
+    <w:p>
+      <w:r>
+        <w:t>Мобильное</w:t>
+      </w:r>
+      <w:r>
+        <w:t xml:space="preserve"> приложение для чтения позволяет </w:t>
+      </w:r>
+      <w:r>
+        <w:t>пользователю получить доступ к своим электронным документам и прочитать эти документы.</w:t>
+      </w:r>
+    </w:p>
+    <w:p>
+      <w:pPr>
+        <w:pStyle w:val="2"/>
+        <w:rPr>
+          <w:lang w:val="ru-RU"/>
+        </w:rPr>
+      </w:pPr>
       <w:r>
         <w:rPr>
           <w:lang w:val="ru-RU"/>
@@ -4776,7 +4724,7 @@
           <w:rFonts w:ascii="Times New Roman" w:eastAsia="Times New Roman" w:hAnsi="Times New Roman"/>
           <w:lang w:eastAsia="ru-RU"/>
         </w:rPr>
-        <w:t>экран приветствия;</w:t>
+        <w:t>приветствия;</w:t>
       </w:r>
     </w:p>
     <w:p>
@@ -4820,7 +4768,35 @@
           <w:rFonts w:ascii="Times New Roman" w:eastAsia="Times New Roman" w:hAnsi="Times New Roman"/>
           <w:lang w:eastAsia="ru-RU"/>
         </w:rPr>
-        <w:t>экран со всеми документами;</w:t>
+        <w:t>все</w:t>
+      </w:r>
+      <w:r>
+        <w:rPr>
+          <w:rFonts w:ascii="Times New Roman" w:eastAsia="Times New Roman" w:hAnsi="Times New Roman"/>
+          <w:lang w:eastAsia="ru-RU"/>
+        </w:rPr>
+        <w:t>х</w:t>
+      </w:r>
+      <w:r>
+        <w:rPr>
+          <w:rFonts w:ascii="Times New Roman" w:eastAsia="Times New Roman" w:hAnsi="Times New Roman"/>
+          <w:lang w:eastAsia="ru-RU"/>
+        </w:rPr>
+        <w:t xml:space="preserve"> документ</w:t>
+      </w:r>
+      <w:r>
+        <w:rPr>
+          <w:rFonts w:ascii="Times New Roman" w:eastAsia="Times New Roman" w:hAnsi="Times New Roman"/>
+          <w:lang w:eastAsia="ru-RU"/>
+        </w:rPr>
+        <w:t>ов</w:t>
+      </w:r>
+      <w:r>
+        <w:rPr>
+          <w:rFonts w:ascii="Times New Roman" w:eastAsia="Times New Roman" w:hAnsi="Times New Roman"/>
+          <w:lang w:eastAsia="ru-RU"/>
+        </w:rPr>
+        <w:t>;</w:t>
       </w:r>
     </w:p>
     <w:p>
@@ -4842,7 +4818,14 @@
           <w:rFonts w:ascii="Times New Roman" w:eastAsia="Times New Roman" w:hAnsi="Times New Roman"/>
           <w:lang w:eastAsia="ru-RU"/>
         </w:rPr>
-        <w:t>экран с коллекциями</w:t>
+        <w:t>коллекци</w:t>
+      </w:r>
+      <w:r>
+        <w:rPr>
+          <w:rFonts w:ascii="Times New Roman" w:eastAsia="Times New Roman" w:hAnsi="Times New Roman"/>
+          <w:lang w:eastAsia="ru-RU"/>
+        </w:rPr>
+        <w:t>й</w:t>
       </w:r>
       <w:r>
         <w:rPr>
@@ -4871,14 +4854,7 @@
           <w:rFonts w:ascii="Times New Roman" w:eastAsia="Times New Roman" w:hAnsi="Times New Roman"/>
           <w:lang w:eastAsia="ru-RU"/>
         </w:rPr>
-        <w:t>экран с</w:t>
-      </w:r>
-      <w:r>
-        <w:rPr>
-          <w:rFonts w:ascii="Times New Roman" w:eastAsia="Times New Roman" w:hAnsi="Times New Roman"/>
-          <w:lang w:eastAsia="ru-RU"/>
-        </w:rPr>
-        <w:t>о списком</w:t>
+        <w:t>списка</w:t>
       </w:r>
       <w:r>
         <w:rPr>
@@ -4921,7 +4897,7 @@
           <w:rFonts w:ascii="Times New Roman" w:eastAsia="Times New Roman" w:hAnsi="Times New Roman"/>
           <w:lang w:eastAsia="ru-RU"/>
         </w:rPr>
-        <w:t>экран для чтения документ</w:t>
+        <w:t>чтения документ</w:t>
       </w:r>
       <w:r>
         <w:rPr>
@@ -7154,7 +7130,19 @@
         <w:rPr>
           <w:lang w:eastAsia="ru-RU"/>
         </w:rPr>
-        <w:t>Для разработки использованы встраиваемые плагины, которые создаются вместе с проектом, а также дополнительные плагины, которые нужны для функциональности приложения и изображены на Листинге 1.</w:t>
+        <w:t xml:space="preserve">Для разработки использованы встраиваемые плагины, которые создаются вместе с проектом, а также дополнительные плагины, которые нужны для функциональности приложения и изображены на </w:t>
+      </w:r>
+      <w:r>
+        <w:rPr>
+          <w:lang w:eastAsia="ru-RU"/>
+        </w:rPr>
+        <w:t>л</w:t>
+      </w:r>
+      <w:r>
+        <w:rPr>
+          <w:lang w:eastAsia="ru-RU"/>
+        </w:rPr>
+        <w:t>истинге 1.</w:t>
       </w:r>
     </w:p>
     <w:p>
@@ -7978,7 +7966,19 @@
         <w:rPr>
           <w:lang w:eastAsia="ru-RU"/>
         </w:rPr>
-        <w:t xml:space="preserve">Ниже на Листинге 2 представлен </w:t>
+        <w:t xml:space="preserve">Ниже на </w:t>
+      </w:r>
+      <w:r>
+        <w:rPr>
+          <w:lang w:eastAsia="ru-RU"/>
+        </w:rPr>
+        <w:t>л</w:t>
+      </w:r>
+      <w:r>
+        <w:rPr>
+          <w:lang w:eastAsia="ru-RU"/>
+        </w:rPr>
+        <w:t xml:space="preserve">истинге 2 представлен </w:t>
       </w:r>
       <w:r>
         <w:rPr>
@@ -8047,7 +8047,6 @@
         <w:t xml:space="preserve">, вызывает метод </w:t>
       </w:r>
       <w:proofErr w:type="spellStart"/>
-      <w:proofErr w:type="gramStart"/>
       <w:r>
         <w:rPr>
           <w:lang w:eastAsia="ru-RU"/>
@@ -8059,14 +8058,7 @@
         <w:rPr>
           <w:lang w:eastAsia="ru-RU"/>
         </w:rPr>
-        <w:t>(</w:t>
-      </w:r>
-      <w:proofErr w:type="gramEnd"/>
-      <w:r>
-        <w:rPr>
-          <w:lang w:eastAsia="ru-RU"/>
-        </w:rPr>
-        <w:t xml:space="preserve">) для обновления количества документов в списке, устанавливает переходы на страницы чтения </w:t>
+        <w:t xml:space="preserve">() для обновления количества документов в списке, устанавливает переходы на страницы чтения </w:t>
       </w:r>
       <w:proofErr w:type="spellStart"/>
       <w:r>
@@ -10497,7 +10489,19 @@
         <w:rPr>
           <w:lang w:eastAsia="ru-RU"/>
         </w:rPr>
-        <w:t xml:space="preserve">Ниже на Листинге 3 представлен метод, </w:t>
+        <w:t xml:space="preserve">Ниже на </w:t>
+      </w:r>
+      <w:r>
+        <w:rPr>
+          <w:lang w:eastAsia="ru-RU"/>
+        </w:rPr>
+        <w:t>л</w:t>
+      </w:r>
+      <w:r>
+        <w:rPr>
+          <w:lang w:eastAsia="ru-RU"/>
+        </w:rPr>
+        <w:t xml:space="preserve">истинге 3 представлен метод, </w:t>
       </w:r>
       <w:r>
         <w:rPr>
@@ -10542,7 +10546,6 @@
         <w:t xml:space="preserve"> </w:t>
       </w:r>
       <w:proofErr w:type="spellStart"/>
-      <w:proofErr w:type="gramStart"/>
       <w:r>
         <w:rPr>
           <w:lang w:val="en-US" w:eastAsia="ru-RU"/>
@@ -10554,14 +10557,7 @@
         <w:rPr>
           <w:lang w:eastAsia="ru-RU"/>
         </w:rPr>
-        <w:t>(</w:t>
-      </w:r>
-      <w:proofErr w:type="gramEnd"/>
-      <w:r>
-        <w:rPr>
-          <w:lang w:eastAsia="ru-RU"/>
-        </w:rPr>
-        <w:t xml:space="preserve">) </w:t>
+        <w:t xml:space="preserve">() </w:t>
       </w:r>
       <w:r>
         <w:rPr>
@@ -11340,7 +11336,19 @@
         <w:rPr>
           <w:lang w:eastAsia="ru-RU"/>
         </w:rPr>
-        <w:t>Ниже на Листинге 4 представлен метод, который используемый для переименования документов</w:t>
+        <w:t xml:space="preserve">Ниже на </w:t>
+      </w:r>
+      <w:r>
+        <w:rPr>
+          <w:lang w:eastAsia="ru-RU"/>
+        </w:rPr>
+        <w:t>л</w:t>
+      </w:r>
+      <w:r>
+        <w:rPr>
+          <w:lang w:eastAsia="ru-RU"/>
+        </w:rPr>
+        <w:t>истинге 4 представлен метод, который используемый для переименования документов</w:t>
       </w:r>
       <w:r>
         <w:rPr>
@@ -13226,7 +13234,19 @@
         <w:rPr>
           <w:lang w:eastAsia="ru-RU"/>
         </w:rPr>
-        <w:t xml:space="preserve">Ниже на Листинге </w:t>
+        <w:t xml:space="preserve">Ниже на </w:t>
+      </w:r>
+      <w:r>
+        <w:rPr>
+          <w:lang w:eastAsia="ru-RU"/>
+        </w:rPr>
+        <w:t>л</w:t>
+      </w:r>
+      <w:r>
+        <w:rPr>
+          <w:lang w:eastAsia="ru-RU"/>
+        </w:rPr>
+        <w:t xml:space="preserve">истинге </w:t>
       </w:r>
       <w:r>
         <w:rPr>
@@ -21094,27 +21114,13 @@
         <w:rPr>
           <w:rFonts w:ascii="Times New Roman" w:hAnsi="Times New Roman"/>
         </w:rPr>
-        <w:t xml:space="preserve">лучшие </w:t>
-      </w:r>
-      <w:proofErr w:type="gramStart"/>
+        <w:t xml:space="preserve">лучшие практики </w:t>
+      </w:r>
       <w:r>
         <w:rPr>
           <w:rFonts w:ascii="Times New Roman" w:hAnsi="Times New Roman"/>
         </w:rPr>
-        <w:t xml:space="preserve">практики </w:t>
-      </w:r>
-      <w:r>
-        <w:rPr>
-          <w:rFonts w:ascii="Times New Roman" w:hAnsi="Times New Roman"/>
-        </w:rPr>
-        <w:t>,</w:t>
-      </w:r>
-      <w:proofErr w:type="gramEnd"/>
-      <w:r>
-        <w:rPr>
-          <w:rFonts w:ascii="Times New Roman" w:hAnsi="Times New Roman"/>
-        </w:rPr>
-        <w:t xml:space="preserve"> улучшить дизайн и функциональность приложения</w:t>
+        <w:t>, улучшить дизайн и функциональность приложения</w:t>
       </w:r>
       <w:r>
         <w:rPr>
@@ -21524,21 +21530,7 @@
         <w:rPr>
           <w:szCs w:val="28"/>
         </w:rPr>
-        <w:t xml:space="preserve">1 ГОСТ Р 2.105-2019. ЕСКД. Общие требования к текстовым документам. – </w:t>
-      </w:r>
-      <w:proofErr w:type="gramStart"/>
-      <w:r>
-        <w:rPr>
-          <w:szCs w:val="28"/>
-        </w:rPr>
-        <w:t>Москва :</w:t>
-      </w:r>
-      <w:proofErr w:type="gramEnd"/>
-      <w:r>
-        <w:rPr>
-          <w:szCs w:val="28"/>
-        </w:rPr>
-        <w:t xml:space="preserve"> </w:t>
+        <w:t xml:space="preserve">1 ГОСТ Р 2.105-2019. ЕСКД. Общие требования к текстовым документам. – Москва : </w:t>
       </w:r>
       <w:proofErr w:type="spellStart"/>
       <w:r>
@@ -22190,14 +22182,7 @@
         <w:rPr>
           <w:szCs w:val="28"/>
         </w:rPr>
-        <w:t xml:space="preserve">. – </w:t>
-      </w:r>
-      <w:proofErr w:type="gramStart"/>
-      <w:r>
-        <w:rPr>
-          <w:szCs w:val="28"/>
-        </w:rPr>
-        <w:t xml:space="preserve">URL:  </w:t>
+        <w:t xml:space="preserve">. – URL:  </w:t>
       </w:r>
       <w:r>
         <w:rPr>
@@ -22205,7 +22190,6 @@
         </w:rPr>
         <w:t>https://javadevblog.com/chtenie-dokumenta-word-v-formate-docx-s-pomoshh-yu-apache-poi.html</w:t>
       </w:r>
-      <w:proofErr w:type="gramEnd"/>
       <w:r>
         <w:rPr>
           <w:szCs w:val="28"/>
@@ -27994,17 +27978,6 @@
         </w:rPr>
         <w:t>я.</w:t>
       </w:r>
-    </w:p>
-    <w:p/>
-    <w:p>
-      <w:pPr>
-        <w:spacing w:line="480" w:lineRule="auto"/>
-        <w:ind w:left="0" w:firstLine="0"/>
-        <w:rPr>
-          <w:rFonts w:eastAsia="Calibri" w:cs="Times New Roman"/>
-          <w:szCs w:val="24"/>
-        </w:rPr>
-      </w:pPr>
     </w:p>
     <w:sectPr>
       <w:headerReference w:type="default" r:id="rId27"/>
@@ -29856,16 +29829,12 @@
                           <w:spacing w:after="0"/>
                           <w:jc w:val="center"/>
                           <w:rPr>
-                            <w:i w:val="0"/>
-                            <w:iCs/>
                             <w:lang w:val="ru-RU"/>
                           </w:rPr>
                         </w:pPr>
                         <w:proofErr w:type="spellStart"/>
                         <w:r>
                           <w:rPr>
-                            <w:i w:val="0"/>
-                            <w:iCs/>
                             <w:sz w:val="32"/>
                             <w:szCs w:val="28"/>
                           </w:rPr>
@@ -29874,8 +29843,6 @@
                         <w:proofErr w:type="spellEnd"/>
                         <w:r>
                           <w:rPr>
-                            <w:i w:val="0"/>
-                            <w:iCs/>
                             <w:sz w:val="32"/>
                             <w:szCs w:val="28"/>
                           </w:rPr>
@@ -29883,8 +29850,6 @@
                         </w:r>
                         <w:r>
                           <w:rPr>
-                            <w:i w:val="0"/>
-                            <w:iCs/>
                             <w:sz w:val="32"/>
                             <w:szCs w:val="32"/>
                           </w:rPr>
@@ -30544,16 +30509,12 @@
                           <w:spacing w:after="0"/>
                           <w:jc w:val="center"/>
                           <w:rPr>
-                            <w:i w:val="0"/>
-                            <w:iCs/>
                             <w:lang w:val="ru-RU"/>
                           </w:rPr>
                         </w:pPr>
                         <w:proofErr w:type="spellStart"/>
                         <w:r>
                           <w:rPr>
-                            <w:i w:val="0"/>
-                            <w:iCs/>
                             <w:sz w:val="32"/>
                             <w:szCs w:val="28"/>
                           </w:rPr>
@@ -30562,8 +30523,6 @@
                         <w:proofErr w:type="spellEnd"/>
                         <w:r>
                           <w:rPr>
-                            <w:i w:val="0"/>
-                            <w:iCs/>
                             <w:sz w:val="32"/>
                             <w:szCs w:val="28"/>
                           </w:rPr>
@@ -30571,8 +30530,6 @@
                         </w:r>
                         <w:r>
                           <w:rPr>
-                            <w:i w:val="0"/>
-                            <w:iCs/>
                             <w:sz w:val="32"/>
                             <w:szCs w:val="32"/>
                           </w:rPr>
@@ -30729,8 +30686,6 @@
                         <w:pPr>
                           <w:pStyle w:val="a3"/>
                           <w:rPr>
-                            <w:i w:val="0"/>
-                            <w:iCs/>
                             <w:sz w:val="18"/>
                           </w:rPr>
                         </w:pPr>
@@ -30754,34 +30709,29 @@
                           <w:spacing w:after="0"/>
                           <w:jc w:val="center"/>
                           <w:rPr>
-                            <w:i w:val="0"/>
                             <w:lang w:val="ru-RU"/>
                           </w:rPr>
                         </w:pPr>
                         <w:r>
                           <w:rPr>
-                            <w:i w:val="0"/>
                             <w:lang w:val="ru-RU"/>
                           </w:rPr>
                           <w:fldChar w:fldCharType="begin"/>
                         </w:r>
                         <w:r>
                           <w:rPr>
-                            <w:i w:val="0"/>
                             <w:lang w:val="ru-RU"/>
                           </w:rPr>
                           <w:instrText>PAGE   \* MERGEFORMAT</w:instrText>
                         </w:r>
                         <w:r>
                           <w:rPr>
-                            <w:i w:val="0"/>
                             <w:lang w:val="ru-RU"/>
                           </w:rPr>
                           <w:fldChar w:fldCharType="separate"/>
                         </w:r>
                         <w:r>
                           <w:rPr>
-                            <w:i w:val="0"/>
                             <w:noProof/>
                             <w:lang w:val="ru-RU"/>
                           </w:rPr>
@@ -30789,7 +30739,6 @@
                         </w:r>
                         <w:r>
                           <w:rPr>
-                            <w:i w:val="0"/>
                             <w:lang w:val="ru-RU"/>
                           </w:rPr>
                           <w:fldChar w:fldCharType="end"/>
@@ -30985,8 +30934,6 @@
                         <w:pPr>
                           <w:pStyle w:val="a3"/>
                           <w:rPr>
-                            <w:i w:val="0"/>
-                            <w:iCs/>
                             <w:sz w:val="18"/>
                           </w:rPr>
                         </w:pPr>
